--- a/法令ファイル/駐留軍等労働者及び公共事業労務者に支払うべき給与金支払に関する特別取扱規則/駐留軍等労働者及び公共事業労務者に支払うべき給与金支払に関する特別取扱規則（昭和二十六年大蔵省令第七十一号）.docx
+++ b/法令ファイル/駐留軍等労働者及び公共事業労務者に支払うべき給与金支払に関する特別取扱規則/駐留軍等労働者及び公共事業労務者に支払うべき給与金支払に関する特別取扱規則（昭和二十六年大蔵省令第七十一号）.docx
@@ -53,52 +53,34 @@
     </w:p>
     <w:p>
       <w:pPr>
-        <w:pStyle w:val="Heading6"/>
+        <w:pStyle w:val="ListBullet"/>
         <w:ind w:left="880"/>
       </w:pPr>
       <w:r>
         <w:t>一</w:t>
-      </w:r>
-    </w:p>
-    <w:p>
-      <w:pPr>
-        <w:ind w:left="880"/>
-      </w:pPr>
-      <w:r>
+        <w:br/>
         <w:t>委託する給与金の範囲及び事務の内容</w:t>
       </w:r>
     </w:p>
     <w:p>
       <w:pPr>
-        <w:pStyle w:val="Heading6"/>
+        <w:pStyle w:val="ListBullet"/>
         <w:ind w:left="880"/>
       </w:pPr>
       <w:r>
         <w:t>二</w:t>
-      </w:r>
-    </w:p>
-    <w:p>
-      <w:pPr>
-        <w:ind w:left="880"/>
-      </w:pPr>
-      <w:r>
+        <w:br/>
         <w:t>委託事務に関する相互援助の範囲と危険の負担区分</w:t>
       </w:r>
     </w:p>
     <w:p>
       <w:pPr>
-        <w:pStyle w:val="Heading6"/>
+        <w:pStyle w:val="ListBullet"/>
         <w:ind w:left="880"/>
       </w:pPr>
       <w:r>
         <w:t>三</w:t>
-      </w:r>
-    </w:p>
-    <w:p>
-      <w:pPr>
-        <w:ind w:left="880"/>
-      </w:pPr>
-      <w:r>
+        <w:br/>
         <w:t>特別取扱手数料の支払額</w:t>
       </w:r>
     </w:p>
@@ -130,6 +112,8 @@
     <w:p>
       <w:r>
         <w:t>出納官吏は、前条第一項に規定する委託契約に基いて給与金の支払事務の一部を銀行に取り扱わせる場合には、当該給与金の支給額の計算締切日後、すみやかに各人別に列記した給与金の支払に関する書類（以下「給与金支払書」という。）及び支給すべき給与金、所得税その他法令の規定に基いて控除する金額等を記載した各人別の給与金の支給明細書（以下「給与金支給明細書」という。）を委託銀行に送付するものとする。</w:t>
+        <w:br/>
+        <w:t>但し、第六条第一項の規定により交付する給与金支給証明書にその支給すべき給与金、所得税その他法令の規定に基いて控除する金額等を記載することとなつている場合には、差引支給額を記載した書類をもつて給与金支給明細書に代えることができる。</w:t>
       </w:r>
     </w:p>
     <w:p>
@@ -267,7 +251,7 @@
         <w:pStyle w:val="Heading1"/>
       </w:pPr>
       <w:r>
-        <w:t>附　則（昭和二六年一〇月八日大蔵省令第八四号）</w:t>
+        <w:t>附則（昭和二六年一〇月八日大蔵省令第八四号）</w:t>
       </w:r>
     </w:p>
     <w:p>
@@ -285,7 +269,7 @@
         <w:pStyle w:val="Heading1"/>
       </w:pPr>
       <w:r>
-        <w:t>附　則（昭和二七年八月一四日大蔵省令第一〇二号）</w:t>
+        <w:t>附則（昭和二七年八月一四日大蔵省令第一〇二号）</w:t>
       </w:r>
     </w:p>
     <w:p>
@@ -303,7 +287,7 @@
         <w:pStyle w:val="Heading1"/>
       </w:pPr>
       <w:r>
-        <w:t>附　則（昭和二九年八月一七日大蔵省令第八六号）</w:t>
+        <w:t>附則（昭和二九年八月一七日大蔵省令第八六号）</w:t>
       </w:r>
     </w:p>
     <w:p>
@@ -321,7 +305,7 @@
         <w:pStyle w:val="Heading1"/>
       </w:pPr>
       <w:r>
-        <w:t>附　則（昭和三五年六月二三日大蔵省令第三一号）</w:t>
+        <w:t>附則（昭和三五年六月二三日大蔵省令第三一号）</w:t>
       </w:r>
     </w:p>
     <w:p>
@@ -339,7 +323,7 @@
         <w:pStyle w:val="Heading1"/>
       </w:pPr>
       <w:r>
-        <w:t>附　則（昭和四五年三月三一日大蔵省令第一〇号）</w:t>
+        <w:t>附則（昭和四五年三月三一日大蔵省令第一〇号）</w:t>
       </w:r>
     </w:p>
     <w:p>
@@ -357,7 +341,7 @@
         <w:pStyle w:val="Heading1"/>
       </w:pPr>
       <w:r>
-        <w:t>附　則（昭和五四年四月四日大蔵省令第二三号）</w:t>
+        <w:t>附則（昭和五四年四月四日大蔵省令第二三号）</w:t>
       </w:r>
     </w:p>
     <w:p>
@@ -375,7 +359,7 @@
         <w:pStyle w:val="Heading1"/>
       </w:pPr>
       <w:r>
-        <w:t>附　則（昭和五九年三月二二日大蔵省令第五号）</w:t>
+        <w:t>附則（昭和五九年三月二二日大蔵省令第五号）</w:t>
       </w:r>
     </w:p>
     <w:p>
@@ -393,7 +377,37 @@
         <w:pStyle w:val="Heading1"/>
       </w:pPr>
       <w:r>
-        <w:t>附　則（平成一二年九月二九日大蔵省令第七五号）</w:t>
+        <w:t>附則（平成一二年九月二九日大蔵省令第七五号）</w:t>
+      </w:r>
+    </w:p>
+    <w:p>
+      <w:pPr>
+        <w:pStyle w:val="Heading5"/>
+        <w:ind w:left="440"/>
+      </w:pPr>
+      <w:r>
+        <w:t>１</w:t>
+      </w:r>
+    </w:p>
+    <w:p>
+      <w:pPr>
+        <w:ind w:left="440"/>
+      </w:pPr>
+      <w:r>
+        <w:t>この省令は、平成十三年一月六日から施行する。</w:t>
+      </w:r>
+    </w:p>
+    <w:p>
+      <w:r>
+        <w:br w:type="page"/>
+      </w:r>
+    </w:p>
+    <w:p>
+      <w:pPr>
+        <w:pStyle w:val="Heading1"/>
+      </w:pPr>
+      <w:r>
+        <w:t>附則（平成一二年一二月四日大蔵省令第八五号）</w:t>
       </w:r>
     </w:p>
     <w:p>
@@ -411,30 +425,26 @@
         <w:pStyle w:val="Heading1"/>
       </w:pPr>
       <w:r>
-        <w:t>附　則（平成一二年一二月四日大蔵省令第八五号）</w:t>
-      </w:r>
-    </w:p>
-    <w:p>
-      <w:r>
-        <w:t>この省令は、平成十三年一月六日から施行する。</w:t>
-      </w:r>
-    </w:p>
-    <w:p>
-      <w:r>
-        <w:br w:type="page"/>
+        <w:t>附則（令和二年一二月四日財務省令第七三号）</w:t>
       </w:r>
     </w:p>
     <w:p>
       <w:pPr>
-        <w:pStyle w:val="Heading1"/>
+        <w:pStyle w:val="Heading5"/>
+        <w:ind w:left="440"/>
       </w:pPr>
       <w:r>
-        <w:t>附　則（令和二年一二月四日財務省令第七三号）</w:t>
+        <w:t>１</w:t>
       </w:r>
     </w:p>
     <w:p>
+      <w:pPr>
+        <w:ind w:left="440"/>
+      </w:pPr>
       <w:r>
         <w:t>この省令は、令和三年一月一日から施行する。</w:t>
+        <w:br/>
+        <w:t>ただし、第二十条及び第三十六条の規定は、公布の日から施行する。</w:t>
       </w:r>
     </w:p>
     <w:p>
@@ -474,7 +484,7 @@
     </w:pPr>
     <w:r>
       <w:tab/>
-      <w:t>WeGov v0.1 - FTS141</w:t>
+      <w:t>WeGov v0.2 - FTS141</w:t>
     </w:r>
   </w:p>
 </w:ftr>
